--- a/HW3_Report.docx
+++ b/HW3_Report.docx
@@ -890,7 +890,6 @@
           <w:numId w:val="3"/>
         </w:numPr>
       </w:pPr>
-      <w:proofErr w:type="spellStart"/>
       <w:r>
         <w:t>I</w:t>
       </w:r>
@@ -898,11 +897,7 @@
         <w:t>D</w:t>
       </w:r>
       <w:r>
-        <w:t>e</w:t>
-      </w:r>
-      <w:proofErr w:type="spellEnd"/>
-      <w:r>
-        <w:t xml:space="preserve"> </w:t>
+        <w:t xml:space="preserve">e </w:t>
       </w:r>
       <w:r>
         <w:t xml:space="preserve">= </w:t>
@@ -947,15 +942,7 @@
         <w:t>(TP)</w:t>
       </w:r>
       <w:r>
-        <w:t xml:space="preserve"> = MT/</w:t>
-      </w:r>
-      <w:proofErr w:type="spellStart"/>
-      <w:r>
-        <w:t>IDe</w:t>
-      </w:r>
-      <w:proofErr w:type="spellEnd"/>
-      <w:r>
-        <w:t>.</w:t>
+        <w:t xml:space="preserve"> = MT/IDe.</w:t>
       </w:r>
     </w:p>
     <w:p>
@@ -1005,16 +992,11 @@
         <w:t xml:space="preserve">Equation: </w:t>
       </w:r>
       <w:r>
-        <w:t xml:space="preserve">Y = a + </w:t>
-      </w:r>
-      <w:proofErr w:type="spellStart"/>
-      <w:r>
-        <w:t>bX</w:t>
+        <w:t>Y = a + bX</w:t>
       </w:r>
       <w:r>
         <w:t>.</w:t>
       </w:r>
-      <w:proofErr w:type="spellEnd"/>
     </w:p>
     <w:p>
       <w:pPr>
@@ -1099,35 +1081,11 @@
     </w:p>
     <w:p>
       <w:r>
-        <w:t>Each Index of Difficulty(</w:t>
-      </w:r>
-      <w:proofErr w:type="spellStart"/>
-      <w:r>
-        <w:t>IDe</w:t>
-      </w:r>
-      <w:proofErr w:type="spellEnd"/>
-      <w:r>
-        <w:t>) calculated at the end of each iteration is pushed into an ‘</w:t>
-      </w:r>
-      <w:proofErr w:type="spellStart"/>
-      <w:r>
-        <w:t>IDeArray</w:t>
-      </w:r>
-      <w:proofErr w:type="spellEnd"/>
-      <w:r>
-        <w:t>’ array.</w:t>
+        <w:t>Each Index of Difficulty(IDe) calculated at the end of each iteration is pushed into an ‘IDeArray’ array.</w:t>
       </w:r>
       <w:r>
         <w:br/>
-        <w:t>Each Average Time (MT) calculated at the end of each iteration is pushed into an ‘</w:t>
-      </w:r>
-      <w:proofErr w:type="spellStart"/>
-      <w:r>
-        <w:t>MTAarray</w:t>
-      </w:r>
-      <w:proofErr w:type="spellEnd"/>
-      <w:r>
-        <w:t>’ array.</w:t>
+        <w:t>Each Average Time (MT) calculated at the end of each iteration is pushed into an ‘MTAarray’ array.</w:t>
       </w:r>
     </w:p>
     <w:p/>
@@ -1148,15 +1106,7 @@
         </w:numPr>
       </w:pPr>
       <w:r>
-        <w:t xml:space="preserve">The MT Vs </w:t>
-      </w:r>
-      <w:proofErr w:type="spellStart"/>
-      <w:r>
-        <w:t>IDe</w:t>
-      </w:r>
-      <w:proofErr w:type="spellEnd"/>
-      <w:r>
-        <w:t xml:space="preserve"> graph is plotted.</w:t>
+        <w:t>The MT Vs IDe graph is plotted.</w:t>
       </w:r>
     </w:p>
     <w:p>
@@ -1210,15 +1160,7 @@
         </w:numPr>
       </w:pPr>
       <w:r>
-        <w:t xml:space="preserve">The Throughput vs </w:t>
-      </w:r>
-      <w:proofErr w:type="spellStart"/>
-      <w:r>
-        <w:t>IDe</w:t>
-      </w:r>
-      <w:proofErr w:type="spellEnd"/>
-      <w:r>
-        <w:t xml:space="preserve"> graph is plotted</w:t>
+        <w:t>The Throughput vs IDe graph is plotted</w:t>
       </w:r>
       <w:r>
         <w:t>.</w:t>
@@ -1298,37 +1240,13 @@
         <w:t xml:space="preserve">The regression coefficients ‘a’ and ‘b’ using all the </w:t>
       </w:r>
       <w:r>
-        <w:t>values in the ‘</w:t>
-      </w:r>
-      <w:proofErr w:type="spellStart"/>
-      <w:r>
-        <w:t>IDeArray</w:t>
-      </w:r>
-      <w:proofErr w:type="spellEnd"/>
-      <w:r>
-        <w:t xml:space="preserve">’ (Each </w:t>
-      </w:r>
-      <w:proofErr w:type="spellStart"/>
-      <w:r>
-        <w:t>IDe</w:t>
-      </w:r>
-      <w:proofErr w:type="spellEnd"/>
-      <w:r>
-        <w:t xml:space="preserve"> calculated at the end of each iteration) </w:t>
+        <w:t xml:space="preserve">values in the ‘IDeArray’ (Each IDe calculated at the end of each iteration) </w:t>
       </w:r>
       <w:r>
         <w:t>and all the</w:t>
       </w:r>
       <w:r>
-        <w:t xml:space="preserve"> values in the ‘</w:t>
-      </w:r>
-      <w:proofErr w:type="spellStart"/>
-      <w:r>
-        <w:t>MTArray</w:t>
-      </w:r>
-      <w:proofErr w:type="spellEnd"/>
-      <w:r>
-        <w:t>’ (Each MT calculated at the end of each iteration).</w:t>
+        <w:t xml:space="preserve"> values in the ‘MTArray’ (Each MT calculated at the end of each iteration).</w:t>
       </w:r>
       <w:r>
         <w:t xml:space="preserve">  </w:t>
@@ -1342,16 +1260,11 @@
         <w:t xml:space="preserve">Equation: </w:t>
       </w:r>
       <w:r>
-        <w:t xml:space="preserve">Y = a + </w:t>
-      </w:r>
-      <w:proofErr w:type="spellStart"/>
-      <w:r>
-        <w:t>bX</w:t>
+        <w:t>Y = a + bX</w:t>
       </w:r>
       <w:r>
         <w:t>.</w:t>
       </w:r>
-      <w:proofErr w:type="spellEnd"/>
     </w:p>
     <w:p>
       <w:pPr>
@@ -1374,16 +1287,11 @@
         <w:t xml:space="preserve">X: </w:t>
       </w:r>
       <w:r>
-        <w:t>Index of Difficulty (</w:t>
-      </w:r>
-      <w:proofErr w:type="spellStart"/>
-      <w:r>
-        <w:t>ID</w:t>
+        <w:t>Index of Difficulty (ID</w:t>
       </w:r>
       <w:r>
         <w:t>e</w:t>
       </w:r>
-      <w:proofErr w:type="spellEnd"/>
       <w:r>
         <w:t>)</w:t>
       </w:r>
@@ -1413,15 +1321,7 @@
         <w:t xml:space="preserve"> iteration, </w:t>
       </w:r>
       <w:r>
-        <w:t xml:space="preserve">the movement time is noted and the distance from the start to the center of target is noted. Also the ID is calculated using the </w:t>
-      </w:r>
-      <w:proofErr w:type="spellStart"/>
-      <w:r>
-        <w:t>Shanon’s</w:t>
-      </w:r>
-      <w:proofErr w:type="spellEnd"/>
-      <w:r>
-        <w:t xml:space="preserve"> formula</w:t>
+        <w:t>the movement time is noted and the distance from the start to the center of target is noted. Also the ID is calculated using the Shanon’s formula</w:t>
       </w:r>
       <w:r>
         <w:t>.</w:t>
@@ -1442,7 +1342,7 @@
         <w:t xml:space="preserve"> ID vs Time is plotted.</w:t>
       </w:r>
       <w:r>
-        <w:t xml:space="preserve"> All the data dump can be found in the excel attached along with the submission.</w:t>
+        <w:t xml:space="preserve"> </w:t>
       </w:r>
     </w:p>
     <w:p>
@@ -1477,7 +1377,19 @@
         <w:t xml:space="preserve"> (</w:t>
       </w:r>
       <w:r>
-        <w:t>The Clicks made by user in each iteration are noted in different colors.</w:t>
+        <w:t>The Clicks made by user in each</w:t>
+      </w:r>
+      <w:r>
+        <w:t xml:space="preserve"> of the 6</w:t>
+      </w:r>
+      <w:r>
+        <w:t xml:space="preserve"> iteration</w:t>
+      </w:r>
+      <w:r>
+        <w:t>s</w:t>
+      </w:r>
+      <w:r>
+        <w:t xml:space="preserve"> are noted in different colors.</w:t>
       </w:r>
       <w:r>
         <w:t>)</w:t>
@@ -1653,14 +1565,12 @@
                 <w:b/>
               </w:rPr>
             </w:pPr>
-            <w:proofErr w:type="spellStart"/>
             <w:r>
               <w:rPr>
                 <w:b/>
               </w:rPr>
               <w:t>IDe</w:t>
             </w:r>
-            <w:proofErr w:type="spellEnd"/>
           </w:p>
         </w:tc>
         <w:tc>
@@ -2699,13 +2609,8 @@
         <w:t>itting of the graph and calculating the regression coefficients</w:t>
       </w:r>
       <w:r>
-        <w:t xml:space="preserve"> for user 1</w:t>
-      </w:r>
-      <w:r>
         <w:t>:</w:t>
       </w:r>
-    </w:p>
-    <w:p>
       <w:r>
         <w:rPr>
           <w:noProof/>
@@ -2793,14 +2698,12 @@
       <w:r>
         <w:t xml:space="preserve">Graph of </w:t>
       </w:r>
-      <w:proofErr w:type="spellStart"/>
       <w:r>
         <w:t>ID</w:t>
       </w:r>
       <w:r>
         <w:t>e</w:t>
       </w:r>
-      <w:proofErr w:type="spellEnd"/>
       <w:r>
         <w:t xml:space="preserve"> </w:t>
       </w:r>
@@ -3045,40 +2948,30 @@
                 <w:b/>
               </w:rPr>
             </w:pPr>
-            <w:proofErr w:type="spellStart"/>
             <w:r>
               <w:rPr>
                 <w:b/>
               </w:rPr>
-              <w:t>Avg</w:t>
-            </w:r>
-            <w:proofErr w:type="spellEnd"/>
-            <w:r>
+              <w:t>Avg Distance</w:t>
+            </w:r>
+          </w:p>
+        </w:tc>
+        <w:tc>
+          <w:tcPr>
+            <w:tcW w:w="1261" w:type="dxa"/>
+          </w:tcPr>
+          <w:p>
+            <w:pPr>
               <w:rPr>
                 <w:b/>
               </w:rPr>
-              <w:t xml:space="preserve"> Distance</w:t>
-            </w:r>
-          </w:p>
-        </w:tc>
-        <w:tc>
-          <w:tcPr>
-            <w:tcW w:w="1261" w:type="dxa"/>
-          </w:tcPr>
-          <w:p>
-            <w:pPr>
+            </w:pPr>
+            <w:r>
               <w:rPr>
                 <w:b/>
               </w:rPr>
-            </w:pPr>
-            <w:proofErr w:type="spellStart"/>
-            <w:r>
-              <w:rPr>
-                <w:b/>
-              </w:rPr>
               <w:t>IDe</w:t>
             </w:r>
-            <w:proofErr w:type="spellEnd"/>
           </w:p>
         </w:tc>
         <w:tc>
@@ -4053,13 +3946,7 @@
         <w:rPr>
           <w:noProof/>
         </w:rPr>
-        <w:t xml:space="preserve">IDe </w:t>
-      </w:r>
-      <w:r>
-        <w:rPr>
-          <w:noProof/>
-        </w:rPr>
-        <w:t>Vs MT for User 2</w:t>
+        <w:t>IDe Vs MT for User 2</w:t>
       </w:r>
       <w:r>
         <w:rPr>
@@ -4132,11 +4019,13 @@
         </w:numPr>
       </w:pPr>
       <w:r>
-        <w:t>Fitting of the graph and calculating the regression coefficients</w:t>
-      </w:r>
-      <w:r>
-        <w:t xml:space="preserve"> for user 2</w:t>
-      </w:r>
+        <w:t>Fitting of the graph and calculating the r</w:t>
+      </w:r>
+      <w:r>
+        <w:t>egression coefficients</w:t>
+      </w:r>
+      <w:bookmarkStart w:id="0" w:name="_GoBack"/>
+      <w:bookmarkEnd w:id="0"/>
       <w:r>
         <w:t>:</w:t>
       </w:r>
@@ -4218,16 +4107,8 @@
       <w:r>
         <w:t xml:space="preserve">Graph of </w:t>
       </w:r>
-      <w:proofErr w:type="spellStart"/>
-      <w:r>
-        <w:t>IDe</w:t>
-      </w:r>
-      <w:proofErr w:type="spellEnd"/>
-      <w:r>
-        <w:t xml:space="preserve"> </w:t>
-      </w:r>
-      <w:r>
-        <w:t>Vs Throughput for User 2</w:t>
+      <w:r>
+        <w:t>IDe Vs Throughput for User 2</w:t>
       </w:r>
       <w:r>
         <w:t xml:space="preserve"> at the end of each Iteration:</w:t>
@@ -4305,10 +4186,7 @@
         <w:t xml:space="preserve"> if</w:t>
       </w:r>
       <w:r>
-        <w:t xml:space="preserve"> the width decreases for a constant distance the Index</w:t>
-      </w:r>
-      <w:r>
-        <w:t xml:space="preserve"> of Difficulty increases.</w:t>
+        <w:t xml:space="preserve"> the width decreases for a constant distance the Index of Difficulty increases.</w:t>
       </w:r>
     </w:p>
     <w:p>
@@ -4328,12 +4206,7 @@
         <w:t xml:space="preserve"> Index of Difficulty also increases for both the users. This can also be supported by the higher</w:t>
       </w:r>
       <w:r>
-        <w:t xml:space="preserve"> av</w:t>
-      </w:r>
-      <w:bookmarkStart w:id="0" w:name="_GoBack"/>
-      <w:bookmarkEnd w:id="0"/>
-      <w:r>
-        <w:t>erage</w:t>
+        <w:t xml:space="preserve"> average</w:t>
       </w:r>
       <w:r>
         <w:t xml:space="preserve"> time required</w:t>
@@ -4342,13 +4215,8 @@
         <w:t xml:space="preserve"> to hit the targets for the users when the above ratio is higher.</w:t>
       </w:r>
       <w:r>
-        <w:t xml:space="preserve"> The calculations and graphs support </w:t>
-      </w:r>
-      <w:proofErr w:type="spellStart"/>
-      <w:r>
-        <w:t>Fitt’s</w:t>
-      </w:r>
-      <w:proofErr w:type="spellEnd"/>
+        <w:t xml:space="preserve"> The calculations and graphs support Fitt’s</w:t>
+      </w:r>
       <w:r>
         <w:t xml:space="preserve"> law.</w:t>
       </w:r>
@@ -8309,7 +8177,7 @@
 </file>
 
 <file path=customXml/itemProps1.xml><?xml version="1.0" encoding="utf-8"?>
-<ds:datastoreItem xmlns:ds="http://schemas.openxmlformats.org/officeDocument/2006/customXml" ds:itemID="{A977C8CE-DE04-4305-96CC-812F8C21B80E}">
+<ds:datastoreItem xmlns:ds="http://schemas.openxmlformats.org/officeDocument/2006/customXml" ds:itemID="{9DE75507-8B9D-476A-99F0-2FE92DB51A17}">
   <ds:schemaRefs>
     <ds:schemaRef ds:uri="http://schemas.openxmlformats.org/officeDocument/2006/bibliography"/>
   </ds:schemaRefs>
